--- a/CRIO/Diario de trabajo.docx
+++ b/CRIO/Diario de trabajo.docx
@@ -59,7 +59,26 @@
     </w:p>
     <w:p>
       <w:r>
-        <w:t xml:space="preserve">Conclusiones: Esta en duda si el resultado era un caso particular de las muestras empleadas o si el código tenia errores. Para averiguarlo se sugiere ir </w:t>
+        <w:t>Conclusiones</w:t>
+      </w:r>
+      <w:r>
+        <w:t>/</w:t>
+      </w:r>
+      <w:proofErr w:type="spellStart"/>
+      <w:r>
+        <w:t>hipotesis</w:t>
+      </w:r>
+      <w:proofErr w:type="spellEnd"/>
+      <w:r>
+        <w:t xml:space="preserve">: </w:t>
+      </w:r>
+      <w:proofErr w:type="spellStart"/>
+      <w:r>
+        <w:t>Esta</w:t>
+      </w:r>
+      <w:proofErr w:type="spellEnd"/>
+      <w:r>
+        <w:t xml:space="preserve"> en duda si el resultado era un caso particular de las muestras empleadas o si el código tenia errores. Para averiguarlo se sugiere ir </w:t>
       </w:r>
       <w:proofErr w:type="spellStart"/>
       <w:r>
@@ -276,7 +295,18 @@
     <w:p/>
     <w:p>
       <w:r>
-        <w:t xml:space="preserve">Conclusión: no estoy pudiendo traducir bien las restricciones desde el </w:t>
+        <w:t>Conclusión</w:t>
+      </w:r>
+      <w:r>
+        <w:t>/</w:t>
+      </w:r>
+      <w:proofErr w:type="spellStart"/>
+      <w:r>
+        <w:t>hipotesis</w:t>
+      </w:r>
+      <w:proofErr w:type="spellEnd"/>
+      <w:r>
+        <w:t xml:space="preserve">: no estoy pudiendo traducir bien las restricciones desde el </w:t>
       </w:r>
       <w:proofErr w:type="spellStart"/>
       <w:r>
@@ -285,10 +315,112 @@
       <w:proofErr w:type="spellEnd"/>
       <w:r>
         <w:t xml:space="preserve"> hacia ZIMPL o el lenguaje tiene problemas para resolverlo.</w:t>
+      </w:r>
+    </w:p>
+    <w:p>
+      <w:proofErr w:type="spellStart"/>
+      <w:r>
+        <w:t>Dia</w:t>
+      </w:r>
+      <w:proofErr w:type="spellEnd"/>
+      <w:r>
+        <w:t xml:space="preserve"> 3</w:t>
+      </w:r>
+    </w:p>
+    <w:p>
+      <w:r>
+        <w:t>Fecha: 5/8/19</w:t>
+      </w:r>
+    </w:p>
+    <w:p>
+      <w:r>
+        <w:t>Tarea realizada: Volví a implementar todo el modelo desde cero e identifique que tenía errores a como los había hecho en el día 1. Se supone que ahora está corregido.</w:t>
+      </w:r>
+    </w:p>
+    <w:p>
+      <w:r>
+        <w:t xml:space="preserve">Resultados: Ahora se </w:t>
+      </w:r>
+      <w:proofErr w:type="spellStart"/>
+      <w:r>
+        <w:t>oberva</w:t>
+      </w:r>
+      <w:proofErr w:type="spellEnd"/>
+      <w:r>
+        <w:t xml:space="preserve"> el resultado identificado en el </w:t>
+      </w:r>
+      <w:proofErr w:type="spellStart"/>
+      <w:r>
+        <w:t>dia</w:t>
+      </w:r>
+      <w:proofErr w:type="spellEnd"/>
+      <w:r>
+        <w:t xml:space="preserve"> 2 pero ejecutando el modelo completo. Este resultado muestra que el </w:t>
+      </w:r>
+      <w:proofErr w:type="spellStart"/>
+      <w:r>
+        <w:t>solver</w:t>
+      </w:r>
+      <w:proofErr w:type="spellEnd"/>
+      <w:r>
+        <w:t xml:space="preserve"> siempre expone la solución trivial de P = (0,0) q = 0 y delta = 0 para las </w:t>
+      </w:r>
+      <w:proofErr w:type="spellStart"/>
+      <w:r>
+        <w:t>instacias</w:t>
+      </w:r>
+      <w:proofErr w:type="spellEnd"/>
+      <w:r>
+        <w:t xml:space="preserve"> probadas en R2.</w:t>
+      </w:r>
+    </w:p>
+    <w:p>
+      <w:proofErr w:type="spellStart"/>
+      <w:r>
+        <w:t>Conclucion</w:t>
+      </w:r>
+      <w:proofErr w:type="spellEnd"/>
+      <w:r>
+        <w:t xml:space="preserve">/hipótesis: es posible que el </w:t>
+      </w:r>
+      <w:proofErr w:type="spellStart"/>
+      <w:r>
+        <w:t>solver</w:t>
+      </w:r>
+      <w:proofErr w:type="spellEnd"/>
+      <w:r>
+        <w:t xml:space="preserve"> no </w:t>
+      </w:r>
+      <w:proofErr w:type="spellStart"/>
+      <w:r>
+        <w:t>este</w:t>
+      </w:r>
+      <w:proofErr w:type="spellEnd"/>
+      <w:r>
+        <w:t xml:space="preserve"> considerando estas soluciones o </w:t>
+      </w:r>
+      <w:proofErr w:type="spellStart"/>
+      <w:proofErr w:type="gramStart"/>
+      <w:r>
+        <w:t>mas</w:t>
+      </w:r>
+      <w:proofErr w:type="spellEnd"/>
+      <w:proofErr w:type="gramEnd"/>
+      <w:r>
+        <w:t xml:space="preserve"> bien </w:t>
+      </w:r>
+      <w:proofErr w:type="spellStart"/>
+      <w:r>
+        <w:t>aun</w:t>
+      </w:r>
+      <w:proofErr w:type="spellEnd"/>
+      <w:r>
+        <w:t xml:space="preserve"> hay errores en el modelo.</w:t>
       </w:r>
       <w:bookmarkStart w:id="0" w:name="_GoBack"/>
       <w:bookmarkEnd w:id="0"/>
     </w:p>
+    <w:p/>
     <w:sectPr>
       <w:pgSz w:w="11906" w:h="16838"/>
       <w:pgMar w:top="1417" w:right="1701" w:bottom="1417" w:left="1701" w:header="708" w:footer="708" w:gutter="0"/>

--- a/CRIO/Diario de trabajo.docx
+++ b/CRIO/Diario de trabajo.docx
@@ -417,10 +417,144 @@
       <w:r>
         <w:t xml:space="preserve"> hay errores en el modelo.</w:t>
       </w:r>
+    </w:p>
+    <w:p>
+      <w:proofErr w:type="spellStart"/>
+      <w:r>
+        <w:t>Dia</w:t>
+      </w:r>
+      <w:proofErr w:type="spellEnd"/>
+      <w:r>
+        <w:t xml:space="preserve"> 4</w:t>
+      </w:r>
+    </w:p>
+    <w:p>
+      <w:r>
+        <w:t>Fecha</w:t>
+      </w:r>
+      <w:proofErr w:type="gramStart"/>
+      <w:r>
+        <w:t>:6</w:t>
+      </w:r>
+      <w:proofErr w:type="gramEnd"/>
+      <w:r>
+        <w:t>/8/19</w:t>
+      </w:r>
+    </w:p>
+    <w:p>
+      <w:r>
+        <w:t xml:space="preserve">Actividad: Me junte con Ariel a revisar el trabajo que veníamos haciendo hasta el momento y </w:t>
+      </w:r>
+      <w:proofErr w:type="spellStart"/>
+      <w:r>
+        <w:t>aplicamo</w:t>
+      </w:r>
+      <w:proofErr w:type="spellEnd"/>
+      <w:r>
+        <w:t xml:space="preserve"> la corrección sugerida por el profe se poner las </w:t>
+      </w:r>
+      <w:proofErr w:type="spellStart"/>
+      <w:r>
+        <w:t>vairables</w:t>
+      </w:r>
+      <w:proofErr w:type="spellEnd"/>
+      <w:r>
+        <w:t xml:space="preserve"> </w:t>
+      </w:r>
+      <w:proofErr w:type="spellStart"/>
+      <w:r>
+        <w:t>reals</w:t>
+      </w:r>
+      <w:proofErr w:type="spellEnd"/>
+      <w:r>
+        <w:t xml:space="preserve"> como &gt;=-</w:t>
+      </w:r>
+      <w:proofErr w:type="spellStart"/>
+      <w:r>
+        <w:t>inifnit</w:t>
+      </w:r>
+      <w:proofErr w:type="spellEnd"/>
+      <w:r>
+        <w:t xml:space="preserve"> ya que </w:t>
+      </w:r>
+      <w:proofErr w:type="spellStart"/>
+      <w:r>
+        <w:t>scip</w:t>
+      </w:r>
+      <w:proofErr w:type="spellEnd"/>
+      <w:r>
+        <w:t xml:space="preserve"> pone las </w:t>
+      </w:r>
+      <w:proofErr w:type="spellStart"/>
+      <w:r>
+        <w:t>varaibles</w:t>
+      </w:r>
+      <w:proofErr w:type="spellEnd"/>
+      <w:r>
+        <w:t xml:space="preserve"> reales como &gt;= 0 como valor por defecto.</w:t>
+      </w:r>
+    </w:p>
+    <w:p>
+      <w:r>
+        <w:t xml:space="preserve">Resultado: Al ejecutar el modelo con la corrección aplicada se </w:t>
+      </w:r>
+      <w:proofErr w:type="spellStart"/>
+      <w:r>
+        <w:t>opserva</w:t>
+      </w:r>
+      <w:proofErr w:type="spellEnd"/>
+      <w:r>
+        <w:t xml:space="preserve"> que ahora da valores diferentes a la </w:t>
+      </w:r>
+      <w:proofErr w:type="spellStart"/>
+      <w:r>
+        <w:t>olucion</w:t>
+      </w:r>
+      <w:proofErr w:type="spellEnd"/>
+      <w:r>
+        <w:t xml:space="preserve"> trivial de 0.</w:t>
+      </w:r>
+    </w:p>
+    <w:p>
+      <w:proofErr w:type="spellStart"/>
+      <w:r>
+        <w:t>Conclucion</w:t>
+      </w:r>
+      <w:proofErr w:type="spellEnd"/>
+      <w:r>
+        <w:t xml:space="preserve">/hipótesis: Se debe verificar </w:t>
+      </w:r>
+      <w:proofErr w:type="spellStart"/>
+      <w:r>
+        <w:t>mas</w:t>
+      </w:r>
+      <w:proofErr w:type="spellEnd"/>
+      <w:r>
+        <w:t xml:space="preserve"> minuciosamente que el modelo este correctamente implementado. Para ello debo realizar </w:t>
+      </w:r>
+      <w:proofErr w:type="spellStart"/>
+      <w:r>
+        <w:t>mas</w:t>
+      </w:r>
+      <w:proofErr w:type="spellEnd"/>
+      <w:r>
+        <w:t xml:space="preserve"> pruebas. Como próximo paso </w:t>
+      </w:r>
+      <w:r>
+        <w:lastRenderedPageBreak/>
+        <w:t xml:space="preserve">también debo definir el formato de entrada para los las muestras de ejemplo y adaptar el modelo para que funcione con </w:t>
+      </w:r>
+      <w:proofErr w:type="spellStart"/>
+      <w:r>
+        <w:t>mas</w:t>
+      </w:r>
+      <w:proofErr w:type="spellEnd"/>
+      <w:r>
+        <w:t xml:space="preserve"> de dos dimensiones.</w:t>
+      </w:r>
       <w:bookmarkStart w:id="0" w:name="_GoBack"/>
       <w:bookmarkEnd w:id="0"/>
     </w:p>
-    <w:p/>
     <w:sectPr>
       <w:pgSz w:w="11906" w:h="16838"/>
       <w:pgMar w:top="1417" w:right="1701" w:bottom="1417" w:left="1701" w:header="708" w:footer="708" w:gutter="0"/>
